--- a/Documentos/Github Windows.docx
+++ b/Documentos/Github Windows.docx
@@ -4,14 +4,43 @@
   <w:body>
     <w:p>
       <w:r>
+        <w:t>Primero Ingresar Github</w:t>
+      </w:r>
+    </w:p>
+    <w:p>
+      <w:r>
+        <w:t>Se recomienda primero Crear un usuario.</w:t>
+      </w:r>
+    </w:p>
+    <w:p/>
+    <w:p>
+      <w:r>
+        <w:t>Luego seguimos en el proceso de descarga.</w:t>
+      </w:r>
+    </w:p>
+    <w:p>
+      <w:pPr>
+        <w:rPr>
+          <w:b/>
+        </w:rPr>
+      </w:pPr>
+      <w:r>
+        <w:rPr>
+          <w:b/>
+        </w:rPr>
+        <w:t>Clic en Download.</w:t>
+      </w:r>
+    </w:p>
+    <w:p>
+      <w:r>
         <w:rPr>
           <w:noProof/>
           <w:lang w:eastAsia="es-SV"/>
         </w:rPr>
         <w:drawing>
           <wp:inline distT="0" distB="0" distL="0" distR="0">
-            <wp:extent cx="5612130" cy="2872214"/>
-            <wp:effectExtent l="19050" t="0" r="7620" b="0"/>
+            <wp:extent cx="3233034" cy="1654624"/>
+            <wp:effectExtent l="19050" t="0" r="5466" b="0"/>
             <wp:docPr id="1" name="Imagen 1"/>
             <wp:cNvGraphicFramePr>
               <a:graphicFrameLocks xmlns:a="http://schemas.openxmlformats.org/drawingml/2006/main" noChangeAspect="1"/>
@@ -35,7 +64,7 @@
                   <pic:spPr bwMode="auto">
                     <a:xfrm>
                       <a:off x="0" y="0"/>
-                      <a:ext cx="5612130" cy="2872214"/>
+                      <a:ext cx="3239575" cy="1657972"/>
                     </a:xfrm>
                     <a:prstGeom prst="rect">
                       <a:avLst/>
@@ -56,6 +85,19 @@
       </w:r>
     </w:p>
     <w:p>
+      <w:pPr>
+        <w:rPr>
+          <w:b/>
+        </w:rPr>
+      </w:pPr>
+      <w:r>
+        <w:rPr>
+          <w:b/>
+        </w:rPr>
+        <w:t>Guardar Archivo</w:t>
+      </w:r>
+    </w:p>
+    <w:p>
       <w:r>
         <w:rPr>
           <w:noProof/>
@@ -63,8 +105,8 @@
         </w:rPr>
         <w:drawing>
           <wp:inline distT="0" distB="0" distL="0" distR="0">
-            <wp:extent cx="4301490" cy="2035810"/>
-            <wp:effectExtent l="19050" t="0" r="3810" b="0"/>
+            <wp:extent cx="3169423" cy="1500025"/>
+            <wp:effectExtent l="19050" t="0" r="0" b="0"/>
             <wp:docPr id="4" name="Imagen 4"/>
             <wp:cNvGraphicFramePr>
               <a:graphicFrameLocks xmlns:a="http://schemas.openxmlformats.org/drawingml/2006/main" noChangeAspect="1"/>
@@ -88,7 +130,7 @@
                   <pic:spPr bwMode="auto">
                     <a:xfrm>
                       <a:off x="0" y="0"/>
-                      <a:ext cx="4301490" cy="2035810"/>
+                      <a:ext cx="3169853" cy="1500228"/>
                     </a:xfrm>
                     <a:prstGeom prst="rect">
                       <a:avLst/>
@@ -110,14 +152,19 @@
     </w:p>
     <w:p>
       <w:r>
+        <w:t>En caso que no tengan instalado el Framerwork de Windows creo que la 4.5 le pedirán que la descarguen, eso tomara su rato y luego Instalar.</w:t>
+      </w:r>
+    </w:p>
+    <w:p>
+      <w:r>
         <w:rPr>
           <w:noProof/>
           <w:lang w:eastAsia="es-SV"/>
         </w:rPr>
         <w:drawing>
           <wp:inline distT="0" distB="0" distL="0" distR="0">
-            <wp:extent cx="5612130" cy="2817534"/>
-            <wp:effectExtent l="19050" t="0" r="7620" b="0"/>
+            <wp:extent cx="4401876" cy="2209934"/>
+            <wp:effectExtent l="19050" t="0" r="0" b="0"/>
             <wp:docPr id="7" name="Imagen 7"/>
             <wp:cNvGraphicFramePr>
               <a:graphicFrameLocks xmlns:a="http://schemas.openxmlformats.org/drawingml/2006/main" noChangeAspect="1"/>
@@ -141,7 +188,7 @@
                   <pic:spPr bwMode="auto">
                     <a:xfrm>
                       <a:off x="0" y="0"/>
-                      <a:ext cx="5612130" cy="2817534"/>
+                      <a:ext cx="4406211" cy="2212110"/>
                     </a:xfrm>
                     <a:prstGeom prst="rect">
                       <a:avLst/>
@@ -163,15 +210,20 @@
     </w:p>
     <w:p>
       <w:r>
-        <w:rPr>
-          <w:noProof/>
-          <w:lang w:eastAsia="es-SV"/>
-        </w:rPr>
         <w:lastRenderedPageBreak/>
+        <w:t>Descargara e Instalara Github</w:t>
+      </w:r>
+    </w:p>
+    <w:p>
+      <w:r>
+        <w:rPr>
+          <w:noProof/>
+          <w:lang w:eastAsia="es-SV"/>
+        </w:rPr>
         <w:drawing>
           <wp:inline distT="0" distB="0" distL="0" distR="0">
-            <wp:extent cx="4953635" cy="2568575"/>
-            <wp:effectExtent l="19050" t="0" r="0" b="0"/>
+            <wp:extent cx="3916846" cy="2030976"/>
+            <wp:effectExtent l="19050" t="0" r="7454" b="0"/>
             <wp:docPr id="10" name="Imagen 10"/>
             <wp:cNvGraphicFramePr>
               <a:graphicFrameLocks xmlns:a="http://schemas.openxmlformats.org/drawingml/2006/main" noChangeAspect="1"/>
@@ -195,7 +247,7 @@
                   <pic:spPr bwMode="auto">
                     <a:xfrm>
                       <a:off x="0" y="0"/>
-                      <a:ext cx="4953635" cy="2568575"/>
+                      <a:ext cx="3919314" cy="2032256"/>
                     </a:xfrm>
                     <a:prstGeom prst="rect">
                       <a:avLst/>
@@ -217,14 +269,19 @@
     </w:p>
     <w:p>
       <w:r>
+        <w:t>Ingresan su usuario o correo y su contraseña</w:t>
+      </w:r>
+    </w:p>
+    <w:p>
+      <w:r>
         <w:rPr>
           <w:noProof/>
           <w:lang w:eastAsia="es-SV"/>
         </w:rPr>
         <w:drawing>
           <wp:inline distT="0" distB="0" distL="0" distR="0">
-            <wp:extent cx="5612130" cy="3857321"/>
-            <wp:effectExtent l="19050" t="0" r="7620" b="0"/>
+            <wp:extent cx="3551086" cy="2440727"/>
+            <wp:effectExtent l="19050" t="0" r="0" b="0"/>
             <wp:docPr id="13" name="Imagen 13"/>
             <wp:cNvGraphicFramePr>
               <a:graphicFrameLocks xmlns:a="http://schemas.openxmlformats.org/drawingml/2006/main" noChangeAspect="1"/>
@@ -248,7 +305,7 @@
                   <pic:spPr bwMode="auto">
                     <a:xfrm>
                       <a:off x="0" y="0"/>
-                      <a:ext cx="5612130" cy="3857321"/>
+                      <a:ext cx="3551986" cy="2441346"/>
                     </a:xfrm>
                     <a:prstGeom prst="rect">
                       <a:avLst/>
@@ -274,11 +331,10 @@
           <w:noProof/>
           <w:lang w:eastAsia="es-SV"/>
         </w:rPr>
-        <w:lastRenderedPageBreak/>
         <w:drawing>
           <wp:inline distT="0" distB="0" distL="0" distR="0">
-            <wp:extent cx="4531995" cy="2679700"/>
-            <wp:effectExtent l="19050" t="0" r="1905" b="0"/>
+            <wp:extent cx="3614696" cy="2137315"/>
+            <wp:effectExtent l="19050" t="0" r="4804" b="0"/>
             <wp:docPr id="16" name="Imagen 16"/>
             <wp:cNvGraphicFramePr>
               <a:graphicFrameLocks xmlns:a="http://schemas.openxmlformats.org/drawingml/2006/main" noChangeAspect="1"/>
@@ -302,7 +358,7 @@
                   <pic:spPr bwMode="auto">
                     <a:xfrm>
                       <a:off x="0" y="0"/>
-                      <a:ext cx="4531995" cy="2679700"/>
+                      <a:ext cx="3614844" cy="2137403"/>
                     </a:xfrm>
                     <a:prstGeom prst="rect">
                       <a:avLst/>
@@ -322,6 +378,14 @@
         </w:drawing>
       </w:r>
     </w:p>
+    <w:p/>
+    <w:p/>
+    <w:p>
+      <w:r>
+        <w:lastRenderedPageBreak/>
+        <w:t>Si gustan pueden crear su repositorio.</w:t>
+      </w:r>
+    </w:p>
     <w:p>
       <w:r>
         <w:rPr>
@@ -330,8 +394,8 @@
         </w:rPr>
         <w:drawing>
           <wp:inline distT="0" distB="0" distL="0" distR="0">
-            <wp:extent cx="5486400" cy="2934335"/>
-            <wp:effectExtent l="19050" t="0" r="0" b="0"/>
+            <wp:extent cx="3384109" cy="1809950"/>
+            <wp:effectExtent l="19050" t="0" r="6791" b="0"/>
             <wp:docPr id="19" name="Imagen 19"/>
             <wp:cNvGraphicFramePr>
               <a:graphicFrameLocks xmlns:a="http://schemas.openxmlformats.org/drawingml/2006/main" noChangeAspect="1"/>
@@ -355,7 +419,7 @@
                   <pic:spPr bwMode="auto">
                     <a:xfrm>
                       <a:off x="0" y="0"/>
-                      <a:ext cx="5486400" cy="2934335"/>
+                      <a:ext cx="3386871" cy="1811427"/>
                     </a:xfrm>
                     <a:prstGeom prst="rect">
                       <a:avLst/>
@@ -377,14 +441,19 @@
     </w:p>
     <w:p>
       <w:r>
+        <w:t>El mio se llama Proyecto-ASI2</w:t>
+      </w:r>
+    </w:p>
+    <w:p>
+      <w:r>
         <w:rPr>
           <w:noProof/>
           <w:lang w:eastAsia="es-SV"/>
         </w:rPr>
         <w:drawing>
           <wp:inline distT="0" distB="0" distL="0" distR="0">
-            <wp:extent cx="5612130" cy="2126944"/>
-            <wp:effectExtent l="19050" t="0" r="7620" b="0"/>
+            <wp:extent cx="4640415" cy="1758673"/>
+            <wp:effectExtent l="19050" t="0" r="7785" b="0"/>
             <wp:docPr id="22" name="Imagen 22"/>
             <wp:cNvGraphicFramePr>
               <a:graphicFrameLocks xmlns:a="http://schemas.openxmlformats.org/drawingml/2006/main" noChangeAspect="1"/>
@@ -408,7 +477,7 @@
                   <pic:spPr bwMode="auto">
                     <a:xfrm>
                       <a:off x="0" y="0"/>
-                      <a:ext cx="5612130" cy="2126944"/>
+                      <a:ext cx="4649040" cy="1761942"/>
                     </a:xfrm>
                     <a:prstGeom prst="rect">
                       <a:avLst/>
@@ -430,11 +499,15 @@
     </w:p>
     <w:p>
       <w:r>
-        <w:rPr>
-          <w:noProof/>
-          <w:lang w:eastAsia="es-SV"/>
-        </w:rPr>
-        <w:lastRenderedPageBreak/>
+        <w:t>Cuando modifiquen un archivo, les aparecerá lo siguiente:</w:t>
+      </w:r>
+    </w:p>
+    <w:p>
+      <w:r>
+        <w:rPr>
+          <w:noProof/>
+          <w:lang w:eastAsia="es-SV"/>
+        </w:rPr>
         <w:drawing>
           <wp:inline distT="0" distB="0" distL="0" distR="0">
             <wp:extent cx="5612130" cy="1187270"/>
@@ -484,6 +557,25 @@
     </w:p>
     <w:p>
       <w:r>
+        <w:t>Deben de colocar lo que es unos comentarios en Summary y Description. Y luego comit.</w:t>
+      </w:r>
+    </w:p>
+    <w:p>
+      <w:r>
+        <w:rPr>
+          <w:noProof/>
+          <w:lang w:eastAsia="es-SV"/>
+        </w:rPr>
+        <w:pict>
+          <v:rect id="_x0000_s1026" style="position:absolute;margin-left:380.15pt;margin-top:21.65pt;width:65.1pt;height:23.15pt;z-index:251658240" filled="f" strokecolor="red"/>
+        </w:pict>
+      </w:r>
+      <w:r>
+        <w:t>Luego de eso darle al botón Sync, este se sincronizara tanto en el programa como en la web.</w:t>
+      </w:r>
+    </w:p>
+    <w:p>
+      <w:r>
         <w:rPr>
           <w:noProof/>
           <w:lang w:eastAsia="es-SV"/>
@@ -536,6 +628,372 @@
       </w:r>
     </w:p>
     <w:p/>
+    <w:p>
+      <w:r>
+        <w:lastRenderedPageBreak/>
+        <w:t>Para poder obtener el repositorio. Deben de darle de la siguiente manera:</w:t>
+      </w:r>
+    </w:p>
+    <w:p>
+      <w:r>
+        <w:t>En el botón Clone in Desktop</w:t>
+      </w:r>
+    </w:p>
+    <w:p>
+      <w:r>
+        <w:rPr>
+          <w:noProof/>
+          <w:lang w:eastAsia="es-SV"/>
+        </w:rPr>
+        <w:drawing>
+          <wp:inline distT="0" distB="0" distL="0" distR="0">
+            <wp:extent cx="5904784" cy="2647784"/>
+            <wp:effectExtent l="19050" t="0" r="716" b="0"/>
+            <wp:docPr id="2" name="Imagen 1"/>
+            <wp:cNvGraphicFramePr>
+              <a:graphicFrameLocks xmlns:a="http://schemas.openxmlformats.org/drawingml/2006/main" noChangeAspect="1"/>
+            </wp:cNvGraphicFramePr>
+            <a:graphic xmlns:a="http://schemas.openxmlformats.org/drawingml/2006/main">
+              <a:graphicData uri="http://schemas.openxmlformats.org/drawingml/2006/picture">
+                <pic:pic xmlns:pic="http://schemas.openxmlformats.org/drawingml/2006/picture">
+                  <pic:nvPicPr>
+                    <pic:cNvPr id="0" name="Picture 1"/>
+                    <pic:cNvPicPr>
+                      <a:picLocks noChangeAspect="1" noChangeArrowheads="1"/>
+                    </pic:cNvPicPr>
+                  </pic:nvPicPr>
+                  <pic:blipFill>
+                    <a:blip r:embed="rId14" cstate="print"/>
+                    <a:srcRect l="13265" t="11335" b="19584"/>
+                    <a:stretch>
+                      <a:fillRect/>
+                    </a:stretch>
+                  </pic:blipFill>
+                  <pic:spPr bwMode="auto">
+                    <a:xfrm>
+                      <a:off x="0" y="0"/>
+                      <a:ext cx="5910205" cy="2650215"/>
+                    </a:xfrm>
+                    <a:prstGeom prst="rect">
+                      <a:avLst/>
+                    </a:prstGeom>
+                    <a:noFill/>
+                    <a:ln w="9525">
+                      <a:noFill/>
+                      <a:miter lim="800000"/>
+                      <a:headEnd/>
+                      <a:tailEnd/>
+                    </a:ln>
+                  </pic:spPr>
+                </pic:pic>
+              </a:graphicData>
+            </a:graphic>
+          </wp:inline>
+        </w:drawing>
+      </w:r>
+    </w:p>
+    <w:p>
+      <w:r>
+        <w:rPr>
+          <w:noProof/>
+          <w:lang w:eastAsia="es-SV"/>
+        </w:rPr>
+        <w:drawing>
+          <wp:inline distT="0" distB="0" distL="0" distR="0">
+            <wp:extent cx="2390196" cy="2360946"/>
+            <wp:effectExtent l="19050" t="0" r="0" b="0"/>
+            <wp:docPr id="3" name="Imagen 4"/>
+            <wp:cNvGraphicFramePr>
+              <a:graphicFrameLocks xmlns:a="http://schemas.openxmlformats.org/drawingml/2006/main" noChangeAspect="1"/>
+            </wp:cNvGraphicFramePr>
+            <a:graphic xmlns:a="http://schemas.openxmlformats.org/drawingml/2006/main">
+              <a:graphicData uri="http://schemas.openxmlformats.org/drawingml/2006/picture">
+                <pic:pic xmlns:pic="http://schemas.openxmlformats.org/drawingml/2006/picture">
+                  <pic:nvPicPr>
+                    <pic:cNvPr id="0" name="Picture 4"/>
+                    <pic:cNvPicPr>
+                      <a:picLocks noChangeAspect="1" noChangeArrowheads="1"/>
+                    </pic:cNvPicPr>
+                  </pic:nvPicPr>
+                  <pic:blipFill>
+                    <a:blip r:embed="rId15" cstate="print"/>
+                    <a:srcRect l="36790" t="23929" r="36456" b="29145"/>
+                    <a:stretch>
+                      <a:fillRect/>
+                    </a:stretch>
+                  </pic:blipFill>
+                  <pic:spPr bwMode="auto">
+                    <a:xfrm>
+                      <a:off x="0" y="0"/>
+                      <a:ext cx="2394002" cy="2364705"/>
+                    </a:xfrm>
+                    <a:prstGeom prst="rect">
+                      <a:avLst/>
+                    </a:prstGeom>
+                    <a:noFill/>
+                    <a:ln w="9525">
+                      <a:noFill/>
+                      <a:miter lim="800000"/>
+                      <a:headEnd/>
+                      <a:tailEnd/>
+                    </a:ln>
+                  </pic:spPr>
+                </pic:pic>
+              </a:graphicData>
+            </a:graphic>
+          </wp:inline>
+        </w:drawing>
+      </w:r>
+    </w:p>
+    <w:p>
+      <w:r>
+        <w:t>Esto hará que se descargue el branch en sus carpetas y en el programa.</w:t>
+      </w:r>
+    </w:p>
+    <w:p>
+      <w:r>
+        <w:t>Y debe de aparecerle de la misma forma:</w:t>
+      </w:r>
+    </w:p>
+    <w:p>
+      <w:r>
+        <w:rPr>
+          <w:noProof/>
+          <w:lang w:eastAsia="es-SV"/>
+        </w:rPr>
+        <w:lastRenderedPageBreak/>
+        <w:drawing>
+          <wp:inline distT="0" distB="0" distL="0" distR="0">
+            <wp:extent cx="5992152" cy="3180522"/>
+            <wp:effectExtent l="19050" t="0" r="8598" b="0"/>
+            <wp:docPr id="6" name="Imagen 10"/>
+            <wp:cNvGraphicFramePr>
+              <a:graphicFrameLocks xmlns:a="http://schemas.openxmlformats.org/drawingml/2006/main" noChangeAspect="1"/>
+            </wp:cNvGraphicFramePr>
+            <a:graphic xmlns:a="http://schemas.openxmlformats.org/drawingml/2006/main">
+              <a:graphicData uri="http://schemas.openxmlformats.org/drawingml/2006/picture">
+                <pic:pic xmlns:pic="http://schemas.openxmlformats.org/drawingml/2006/picture">
+                  <pic:nvPicPr>
+                    <pic:cNvPr id="0" name="Picture 10"/>
+                    <pic:cNvPicPr>
+                      <a:picLocks noChangeAspect="1" noChangeArrowheads="1"/>
+                    </pic:cNvPicPr>
+                  </pic:nvPicPr>
+                  <pic:blipFill>
+                    <a:blip r:embed="rId16" cstate="print"/>
+                    <a:srcRect r="3832" b="9272"/>
+                    <a:stretch>
+                      <a:fillRect/>
+                    </a:stretch>
+                  </pic:blipFill>
+                  <pic:spPr bwMode="auto">
+                    <a:xfrm>
+                      <a:off x="0" y="0"/>
+                      <a:ext cx="5995321" cy="3182204"/>
+                    </a:xfrm>
+                    <a:prstGeom prst="rect">
+                      <a:avLst/>
+                    </a:prstGeom>
+                    <a:noFill/>
+                    <a:ln w="9525">
+                      <a:noFill/>
+                      <a:miter lim="800000"/>
+                      <a:headEnd/>
+                      <a:tailEnd/>
+                    </a:ln>
+                  </pic:spPr>
+                </pic:pic>
+              </a:graphicData>
+            </a:graphic>
+          </wp:inline>
+        </w:drawing>
+      </w:r>
+    </w:p>
+    <w:p>
+      <w:r>
+        <w:t xml:space="preserve">Para agregar a los colaboradores: </w:t>
+      </w:r>
+    </w:p>
+    <w:p>
+      <w:r>
+        <w:t>Se van a settings</w:t>
+      </w:r>
+    </w:p>
+    <w:p>
+      <w:r>
+        <w:rPr>
+          <w:noProof/>
+          <w:lang w:eastAsia="es-SV"/>
+        </w:rPr>
+        <w:drawing>
+          <wp:inline distT="0" distB="0" distL="0" distR="0">
+            <wp:extent cx="5612130" cy="2810612"/>
+            <wp:effectExtent l="19050" t="0" r="7620" b="0"/>
+            <wp:docPr id="8" name="Imagen 13"/>
+            <wp:cNvGraphicFramePr>
+              <a:graphicFrameLocks xmlns:a="http://schemas.openxmlformats.org/drawingml/2006/main" noChangeAspect="1"/>
+            </wp:cNvGraphicFramePr>
+            <a:graphic xmlns:a="http://schemas.openxmlformats.org/drawingml/2006/main">
+              <a:graphicData uri="http://schemas.openxmlformats.org/drawingml/2006/picture">
+                <pic:pic xmlns:pic="http://schemas.openxmlformats.org/drawingml/2006/picture">
+                  <pic:nvPicPr>
+                    <pic:cNvPr id="0" name="Picture 13"/>
+                    <pic:cNvPicPr>
+                      <a:picLocks noChangeAspect="1" noChangeArrowheads="1"/>
+                    </pic:cNvPicPr>
+                  </pic:nvPicPr>
+                  <pic:blipFill>
+                    <a:blip r:embed="rId17" cstate="print"/>
+                    <a:srcRect/>
+                    <a:stretch>
+                      <a:fillRect/>
+                    </a:stretch>
+                  </pic:blipFill>
+                  <pic:spPr bwMode="auto">
+                    <a:xfrm>
+                      <a:off x="0" y="0"/>
+                      <a:ext cx="5612130" cy="2810612"/>
+                    </a:xfrm>
+                    <a:prstGeom prst="rect">
+                      <a:avLst/>
+                    </a:prstGeom>
+                    <a:noFill/>
+                    <a:ln w="9525">
+                      <a:noFill/>
+                      <a:miter lim="800000"/>
+                      <a:headEnd/>
+                      <a:tailEnd/>
+                    </a:ln>
+                  </pic:spPr>
+                </pic:pic>
+              </a:graphicData>
+            </a:graphic>
+          </wp:inline>
+        </w:drawing>
+      </w:r>
+    </w:p>
+    <w:p/>
+    <w:p/>
+    <w:p/>
+    <w:p/>
+    <w:p>
+      <w:r>
+        <w:lastRenderedPageBreak/>
+        <w:t>Collaborators</w:t>
+      </w:r>
+    </w:p>
+    <w:p>
+      <w:r>
+        <w:rPr>
+          <w:noProof/>
+          <w:lang w:eastAsia="es-SV"/>
+        </w:rPr>
+        <w:drawing>
+          <wp:inline distT="0" distB="0" distL="0" distR="0">
+            <wp:extent cx="5612130" cy="1554471"/>
+            <wp:effectExtent l="19050" t="0" r="7620" b="0"/>
+            <wp:docPr id="9" name="Imagen 16"/>
+            <wp:cNvGraphicFramePr>
+              <a:graphicFrameLocks xmlns:a="http://schemas.openxmlformats.org/drawingml/2006/main" noChangeAspect="1"/>
+            </wp:cNvGraphicFramePr>
+            <a:graphic xmlns:a="http://schemas.openxmlformats.org/drawingml/2006/main">
+              <a:graphicData uri="http://schemas.openxmlformats.org/drawingml/2006/picture">
+                <pic:pic xmlns:pic="http://schemas.openxmlformats.org/drawingml/2006/picture">
+                  <pic:nvPicPr>
+                    <pic:cNvPr id="0" name="Picture 16"/>
+                    <pic:cNvPicPr>
+                      <a:picLocks noChangeAspect="1" noChangeArrowheads="1"/>
+                    </pic:cNvPicPr>
+                  </pic:nvPicPr>
+                  <pic:blipFill>
+                    <a:blip r:embed="rId18" cstate="print"/>
+                    <a:srcRect/>
+                    <a:stretch>
+                      <a:fillRect/>
+                    </a:stretch>
+                  </pic:blipFill>
+                  <pic:spPr bwMode="auto">
+                    <a:xfrm>
+                      <a:off x="0" y="0"/>
+                      <a:ext cx="5612130" cy="1554471"/>
+                    </a:xfrm>
+                    <a:prstGeom prst="rect">
+                      <a:avLst/>
+                    </a:prstGeom>
+                    <a:noFill/>
+                    <a:ln w="9525">
+                      <a:noFill/>
+                      <a:miter lim="800000"/>
+                      <a:headEnd/>
+                      <a:tailEnd/>
+                    </a:ln>
+                  </pic:spPr>
+                </pic:pic>
+              </a:graphicData>
+            </a:graphic>
+          </wp:inline>
+        </w:drawing>
+      </w:r>
+    </w:p>
+    <w:p/>
+    <w:p>
+      <w:r>
+        <w:t>Y colocan el usuario. Y le dan Add</w:t>
+      </w:r>
+    </w:p>
+    <w:p>
+      <w:r>
+        <w:rPr>
+          <w:noProof/>
+          <w:lang w:eastAsia="es-SV"/>
+        </w:rPr>
+        <w:drawing>
+          <wp:inline distT="0" distB="0" distL="0" distR="0">
+            <wp:extent cx="5612130" cy="847351"/>
+            <wp:effectExtent l="19050" t="0" r="7620" b="0"/>
+            <wp:docPr id="11" name="Imagen 19"/>
+            <wp:cNvGraphicFramePr>
+              <a:graphicFrameLocks xmlns:a="http://schemas.openxmlformats.org/drawingml/2006/main" noChangeAspect="1"/>
+            </wp:cNvGraphicFramePr>
+            <a:graphic xmlns:a="http://schemas.openxmlformats.org/drawingml/2006/main">
+              <a:graphicData uri="http://schemas.openxmlformats.org/drawingml/2006/picture">
+                <pic:pic xmlns:pic="http://schemas.openxmlformats.org/drawingml/2006/picture">
+                  <pic:nvPicPr>
+                    <pic:cNvPr id="0" name="Picture 19"/>
+                    <pic:cNvPicPr>
+                      <a:picLocks noChangeAspect="1" noChangeArrowheads="1"/>
+                    </pic:cNvPicPr>
+                  </pic:nvPicPr>
+                  <pic:blipFill>
+                    <a:blip r:embed="rId19" cstate="print"/>
+                    <a:srcRect/>
+                    <a:stretch>
+                      <a:fillRect/>
+                    </a:stretch>
+                  </pic:blipFill>
+                  <pic:spPr bwMode="auto">
+                    <a:xfrm>
+                      <a:off x="0" y="0"/>
+                      <a:ext cx="5612130" cy="847351"/>
+                    </a:xfrm>
+                    <a:prstGeom prst="rect">
+                      <a:avLst/>
+                    </a:prstGeom>
+                    <a:noFill/>
+                    <a:ln w="9525">
+                      <a:noFill/>
+                      <a:miter lim="800000"/>
+                      <a:headEnd/>
+                      <a:tailEnd/>
+                    </a:ln>
+                  </pic:spPr>
+                </pic:pic>
+              </a:graphicData>
+            </a:graphic>
+          </wp:inline>
+        </w:drawing>
+      </w:r>
+    </w:p>
     <w:sectPr>
       <w:pgSz w:w="12240" w:h="15840"/>
       <w:pgMar w:top="1417" w:right="1701" w:bottom="1417" w:left="1701" w:header="708" w:footer="708" w:gutter="0"/>
